--- a/COM 599100 Deep-Learning Final Project Proposal Group 4.docx
+++ b/COM 599100 Deep-Learning Final Project Proposal Group 4.docx
@@ -489,7 +489,54 @@
           <w:szCs w:val="56"/>
           <w:lang w:eastAsia="zh-TW"/>
         </w:rPr>
-        <w:t>I</w:t>
+        <w:t>W</w:t>
+      </w:r>
+    </w:p>
+    <w:p>
+      <w:pPr>
+        <w:pStyle w:val="Text"/>
+        <w:rPr>
+          <w:lang w:eastAsia="zh-TW"/>
+        </w:rPr>
+      </w:pPr>
+      <w:r>
+        <w:rPr>
+          <w:smallCaps/>
+          <w:lang w:eastAsia="zh-TW"/>
+        </w:rPr>
+        <w:t>ith</w:t>
+      </w:r>
+      <w:r>
+        <w:rPr>
+          <w:rFonts w:hint="eastAsia"/>
+          <w:smallCaps/>
+          <w:lang w:eastAsia="zh-TW"/>
+        </w:rPr>
+        <w:t xml:space="preserve"> </w:t>
+      </w:r>
+      <w:r>
+        <w:rPr>
+          <w:lang w:eastAsia="zh-TW"/>
+        </w:rPr>
+        <w:t xml:space="preserve">the development of advanced measure techniques and instruments, we are able to retrieve a myriad of important information about the structure of biological macromolecules using </w:t>
+      </w:r>
+      <w:r>
+        <w:rPr>
+          <w:lang w:eastAsia="zh-TW"/>
+        </w:rPr>
+        <w:t>X-ray crystallography</w:t>
+      </w:r>
+      <w:r>
+        <w:rPr>
+          <w:lang w:eastAsia="zh-TW"/>
+        </w:rPr>
+        <w:t xml:space="preserve">, </w:t>
+      </w:r>
+      <w:r>
+        <w:rPr>
+          <w:lang w:eastAsia="zh-TW"/>
+        </w:rPr>
+        <w:t>Nuclear</w:t>
       </w:r>
     </w:p>
     <w:p>
@@ -502,104 +549,69 @@
       </w:pPr>
       <w:r>
         <w:rPr>
-          <w:rFonts w:hint="eastAsia"/>
-          <w:smallCaps/>
-          <w:lang w:eastAsia="zh-TW"/>
-        </w:rPr>
-        <w:t xml:space="preserve">N </w:t>
-      </w:r>
-      <w:r>
-        <w:rPr>
-          <w:rFonts w:hint="eastAsia"/>
-          <w:lang w:eastAsia="zh-TW"/>
-        </w:rPr>
-        <w:t>this</w:t>
-      </w:r>
-      <w:r>
+          <w:lang w:eastAsia="zh-TW"/>
+        </w:rPr>
+        <w:t>Magnetic Resonance (NMR) spectroscopy</w:t>
+      </w:r>
+      <w:r>
+        <w:rPr>
+          <w:lang w:eastAsia="zh-TW"/>
+        </w:rPr>
         <w:t xml:space="preserve"> </w:t>
       </w:r>
       <w:r>
         <w:rPr>
-          <w:rFonts w:hint="eastAsia"/>
-          <w:lang w:eastAsia="zh-TW"/>
-        </w:rPr>
-        <w:t>section</w:t>
-      </w:r>
-      <w:r>
-        <w:rPr>
-          <w:rFonts w:hint="eastAsia"/>
-          <w:lang w:eastAsia="zh-TW"/>
-        </w:rPr>
-        <w:t xml:space="preserve"> you need to state your task clearly  including motivation, relate</w:t>
-      </w:r>
-      <w:r>
-        <w:rPr>
-          <w:rFonts w:hint="eastAsia"/>
-          <w:lang w:eastAsia="zh-TW"/>
-        </w:rPr>
-        <w:t>d background knowledges, goal</w:t>
-      </w:r>
-      <w:r>
-        <w:rPr>
-          <w:rFonts w:hint="eastAsia"/>
-          <w:lang w:eastAsia="zh-TW"/>
-        </w:rPr>
-        <w:t xml:space="preserve">s, </w:t>
-      </w:r>
-      <w:r>
-        <w:rPr>
-          <w:rFonts w:hint="eastAsia"/>
-          <w:lang w:eastAsia="zh-TW"/>
-        </w:rPr>
-        <w:t xml:space="preserve">etc. </w:t>
-      </w:r>
-      <w:r>
-        <w:rPr>
-          <w:rFonts w:hint="eastAsia"/>
-          <w:lang w:eastAsia="zh-TW"/>
-        </w:rPr>
-        <w:t>to show</w:t>
-      </w:r>
-      <w:r>
-        <w:rPr>
-          <w:rFonts w:hint="eastAsia"/>
-          <w:lang w:eastAsia="zh-TW"/>
-        </w:rPr>
-        <w:t xml:space="preserve"> your</w:t>
-      </w:r>
-      <w:r>
-        <w:rPr>
-          <w:rFonts w:hint="eastAsia"/>
-          <w:lang w:eastAsia="zh-TW"/>
-        </w:rPr>
-        <w:t xml:space="preserve"> fully </w:t>
-      </w:r>
-      <w:r>
-        <w:rPr>
-          <w:lang w:eastAsia="zh-TW"/>
-        </w:rPr>
-        <w:t>understand</w:t>
-      </w:r>
-      <w:r>
-        <w:rPr>
-          <w:rFonts w:hint="eastAsia"/>
-          <w:lang w:eastAsia="zh-TW"/>
-        </w:rPr>
-        <w:t>ing about</w:t>
-      </w:r>
-      <w:r>
-        <w:rPr>
-          <w:rFonts w:hint="eastAsia"/>
-          <w:lang w:eastAsia="zh-TW"/>
-        </w:rPr>
-        <w:t xml:space="preserve"> the task. </w:t>
-      </w:r>
-      <w:r>
-        <w:rPr>
-          <w:rFonts w:hint="eastAsia"/>
-          <w:lang w:eastAsia="zh-TW"/>
-        </w:rPr>
-        <w:t>Much information can be found in the provided references.</w:t>
+          <w:lang w:eastAsia="zh-TW"/>
+        </w:rPr>
+        <w:t>and cryo-electron microscopy</w:t>
+      </w:r>
+      <w:r>
+        <w:rPr>
+          <w:lang w:eastAsia="zh-TW"/>
+        </w:rPr>
+        <w:t xml:space="preserve">. </w:t>
+      </w:r>
+      <w:r>
+        <w:rPr>
+          <w:lang w:eastAsia="zh-TW"/>
+        </w:rPr>
+        <w:t>Accurate identification of protein functions has applications in a wide variety of areas, such as understanding diseases</w:t>
+      </w:r>
+      <w:r>
+        <w:rPr>
+          <w:lang w:eastAsia="zh-TW"/>
+        </w:rPr>
+        <w:t>,</w:t>
+      </w:r>
+      <w:r>
+        <w:rPr>
+          <w:lang w:eastAsia="zh-TW"/>
+        </w:rPr>
+        <w:t xml:space="preserve"> drug design</w:t>
+      </w:r>
+      <w:r>
+        <w:rPr>
+          <w:lang w:eastAsia="zh-TW"/>
+        </w:rPr>
+        <w:t xml:space="preserve"> and genetic engineering for agriculture</w:t>
+      </w:r>
+      <w:r>
+        <w:rPr>
+          <w:lang w:eastAsia="zh-TW"/>
+        </w:rPr>
+        <w:t>.</w:t>
+      </w:r>
+      <w:r>
+        <w:rPr>
+          <w:lang w:eastAsia="zh-TW"/>
+        </w:rPr>
+        <w:t xml:space="preserve"> Nevertheless, high throughput experiments like the next generation sequencing technologies are resulting in a large number of new protein sequences uncharacterized.</w:t>
+      </w:r>
+      <w:r>
+        <w:rPr>
+          <w:lang w:eastAsia="zh-TW"/>
+        </w:rPr>
+        <w:t xml:space="preserve"> </w:t>
       </w:r>
     </w:p>
     <w:p>
@@ -607,11 +619,82 @@
         <w:pStyle w:val="Text"/>
         <w:ind w:firstLine="0"/>
         <w:rPr>
-          <w:lang w:eastAsia="zh-TW"/>
-        </w:rPr>
-      </w:pPr>
-      <w:r>
+          <w:rFonts w:hint="eastAsia"/>
+          <w:lang w:eastAsia="zh-TW"/>
+        </w:rPr>
+      </w:pPr>
+      <w:r>
+        <w:rPr>
+          <w:lang w:eastAsia="zh-TW"/>
+        </w:rPr>
+        <w:tab/>
+        <w:t>Sequenced-based methods for protein fold recognition can be summarized into two categories: the sequence alignment methods and machine learning/deep learning based methods.</w:t>
+      </w:r>
+      <w:r>
+        <w:rPr>
+          <w:lang w:eastAsia="zh-TW"/>
+        </w:rPr>
+        <w:t xml:space="preserve"> The former one determines the </w:t>
+      </w:r>
+      <w:r>
+        <w:rPr>
+          <w:lang w:eastAsia="zh-TW"/>
+        </w:rPr>
+        <w:t xml:space="preserve">unknown </w:t>
+      </w:r>
+      <w:r>
+        <w:rPr>
+          <w:lang w:eastAsia="zh-TW"/>
+        </w:rPr>
+        <w:t xml:space="preserve">structure of sequences by calculating the alignment scores between </w:t>
+      </w:r>
+      <w:r>
+        <w:rPr>
+          <w:lang w:eastAsia="zh-TW"/>
+        </w:rPr>
+        <w:t>sequences.</w:t>
+      </w:r>
+      <w:r>
+        <w:rPr>
+          <w:lang w:eastAsia="zh-TW"/>
+        </w:rPr>
+        <w:t xml:space="preserve"> Despite the success, the sequence alignment methods are essentially an indirect means of nearest neighbor methods</w:t>
+      </w:r>
+      <w:r>
+        <w:rPr>
+          <w:lang w:eastAsia="zh-TW"/>
+        </w:rPr>
+        <w:t>,</w:t>
+      </w:r>
+      <w:r>
+        <w:rPr>
+          <w:lang w:eastAsia="zh-TW"/>
+        </w:rPr>
+        <w:t xml:space="preserve"> which</w:t>
+      </w:r>
+      <w:r>
+        <w:rPr>
+          <w:lang w:eastAsia="zh-TW"/>
+        </w:rPr>
+        <w:t xml:space="preserve"> cannot give an insightful explanation about the sequence-structure relationship.</w:t>
+      </w:r>
+      <w:r>
+        <w:rPr>
+          <w:lang w:eastAsia="zh-TW"/>
+        </w:rPr>
         <w:t xml:space="preserve"> </w:t>
+      </w:r>
+      <w:r>
+        <w:rPr>
+          <w:lang w:eastAsia="zh-TW"/>
+        </w:rPr>
+        <w:t xml:space="preserve">Consequently, we are motivated to propose a deep learning-based end-to-end protein structure classifier. We can expect our model not only have a decent performance in terms of classification accuracy but also obtain meaningful features extracted automatically from the neural networks without the </w:t>
+      </w:r>
+      <w:r>
+        <w:rPr>
+          <w:lang w:eastAsia="zh-TW"/>
+        </w:rPr>
+        <w:t>bioinformatics expertise.</w:t>
       </w:r>
     </w:p>
     <w:p>
@@ -622,6 +705,8 @@
           <w:lang w:eastAsia="zh-TW"/>
         </w:rPr>
       </w:pPr>
+      <w:bookmarkStart w:id="1" w:name="_GoBack"/>
+      <w:bookmarkEnd w:id="1"/>
     </w:p>
     <w:p>
       <w:pPr>
@@ -661,24 +746,6 @@
     </w:p>
     <w:p>
       <w:pPr>
-        <w:pStyle w:val="Text"/>
-        <w:ind w:firstLine="0"/>
-        <w:rPr>
-          <w:lang w:eastAsia="zh-TW"/>
-        </w:rPr>
-      </w:pPr>
-    </w:p>
-    <w:p>
-      <w:pPr>
-        <w:pStyle w:val="Text"/>
-        <w:ind w:firstLine="0"/>
-        <w:rPr>
-          <w:lang w:eastAsia="zh-TW"/>
-        </w:rPr>
-      </w:pPr>
-    </w:p>
-    <w:p>
-      <w:pPr>
         <w:pStyle w:val="1"/>
       </w:pPr>
       <w:r>
@@ -695,8 +762,6 @@
         </w:rPr>
         <w:t>Method</w:t>
       </w:r>
-      <w:bookmarkStart w:id="1" w:name="_GoBack"/>
-      <w:bookmarkEnd w:id="1"/>
     </w:p>
     <w:p>
       <w:pPr>
@@ -1192,7 +1257,6 @@
           <w:rFonts w:hint="eastAsia"/>
           <w:lang w:eastAsia="zh-TW"/>
         </w:rPr>
-        <w:lastRenderedPageBreak/>
         <w:t>C</w:t>
       </w:r>
       <w:r>
@@ -7102,7 +7166,6 @@
         </w:numPr>
       </w:pPr>
       <w:r>
-        <w:lastRenderedPageBreak/>
         <w:t>References</w:t>
       </w:r>
     </w:p>
@@ -11934,7 +11997,7 @@
 </file>
 
 <file path=customXml/itemProps1.xml><?xml version="1.0" encoding="utf-8"?>
-<ds:datastoreItem xmlns:ds="http://schemas.openxmlformats.org/officeDocument/2006/customXml" ds:itemID="{993CED49-14DA-4F67-8B8D-C6E3D03B083A}">
+<ds:datastoreItem xmlns:ds="http://schemas.openxmlformats.org/officeDocument/2006/customXml" ds:itemID="{E11E296A-1C79-4079-83A1-FB93D9207F4B}">
   <ds:schemaRefs>
     <ds:schemaRef ds:uri="http://schemas.openxmlformats.org/officeDocument/2006/bibliography"/>
   </ds:schemaRefs>

--- a/COM 599100 Deep-Learning Final Project Proposal Group 4.docx
+++ b/COM 599100 Deep-Learning Final Project Proposal Group 4.docx
@@ -518,7 +518,19 @@
         <w:rPr>
           <w:lang w:eastAsia="zh-TW"/>
         </w:rPr>
-        <w:t xml:space="preserve">the development of advanced measure techniques and instruments, we are able to retrieve a myriad of important information about the structure of biological macromolecules using </w:t>
+        <w:t>the dev</w:t>
+      </w:r>
+      <w:r>
+        <w:rPr>
+          <w:lang w:eastAsia="zh-TW"/>
+        </w:rPr>
+        <w:t>elopment of advanced measuring</w:t>
+      </w:r>
+      <w:r>
+        <w:rPr>
+          <w:lang w:eastAsia="zh-TW"/>
+        </w:rPr>
+        <w:t xml:space="preserve"> techniques and instruments, we are able to retrieve a myriad of important information about the structure of biological macromolecules using </w:t>
       </w:r>
       <w:r>
         <w:rPr>
@@ -537,6 +549,78 @@
           <w:lang w:eastAsia="zh-TW"/>
         </w:rPr>
         <w:t>Nuclear</w:t>
+      </w:r>
+      <w:r>
+        <w:rPr>
+          <w:lang w:eastAsia="zh-TW"/>
+        </w:rPr>
+        <w:t xml:space="preserve"> </w:t>
+      </w:r>
+      <w:r>
+        <w:rPr>
+          <w:lang w:eastAsia="zh-TW"/>
+        </w:rPr>
+        <w:t>Magnetic Resonance (NMR) spectroscopy</w:t>
+      </w:r>
+      <w:r>
+        <w:rPr>
+          <w:lang w:eastAsia="zh-TW"/>
+        </w:rPr>
+        <w:t xml:space="preserve"> </w:t>
+      </w:r>
+      <w:r>
+        <w:rPr>
+          <w:lang w:eastAsia="zh-TW"/>
+        </w:rPr>
+        <w:t>and cryo-electron microscopy</w:t>
+      </w:r>
+      <w:r>
+        <w:rPr>
+          <w:lang w:eastAsia="zh-TW"/>
+        </w:rPr>
+        <w:t xml:space="preserve">. </w:t>
+      </w:r>
+      <w:r>
+        <w:rPr>
+          <w:lang w:eastAsia="zh-TW"/>
+        </w:rPr>
+        <w:t>Accurate identification of protein functions has applications in a wide variety of areas, such as understanding diseases</w:t>
+      </w:r>
+      <w:r>
+        <w:rPr>
+          <w:lang w:eastAsia="zh-TW"/>
+        </w:rPr>
+        <w:t>,</w:t>
+      </w:r>
+      <w:r>
+        <w:rPr>
+          <w:lang w:eastAsia="zh-TW"/>
+        </w:rPr>
+        <w:t xml:space="preserve"> drug design</w:t>
+      </w:r>
+      <w:r>
+        <w:rPr>
+          <w:lang w:eastAsia="zh-TW"/>
+        </w:rPr>
+        <w:t xml:space="preserve"> and genetic engineering for agriculture</w:t>
+      </w:r>
+      <w:r>
+        <w:rPr>
+          <w:lang w:eastAsia="zh-TW"/>
+        </w:rPr>
+        <w:t>.</w:t>
+      </w:r>
+      <w:r>
+        <w:rPr>
+          <w:lang w:eastAsia="zh-TW"/>
+        </w:rPr>
+        <w:t xml:space="preserve"> Nevertheless, high throughput experiments like the next generation sequencing technologies are resulting in a large number of new protein sequences uncharacterized.</w:t>
+      </w:r>
+      <w:r>
+        <w:rPr>
+          <w:lang w:eastAsia="zh-TW"/>
+        </w:rPr>
+        <w:t xml:space="preserve"> </w:t>
       </w:r>
     </w:p>
     <w:p>
@@ -544,81 +628,6 @@
         <w:pStyle w:val="Text"/>
         <w:ind w:firstLine="0"/>
         <w:rPr>
-          <w:lang w:eastAsia="zh-TW"/>
-        </w:rPr>
-      </w:pPr>
-      <w:r>
-        <w:rPr>
-          <w:lang w:eastAsia="zh-TW"/>
-        </w:rPr>
-        <w:t>Magnetic Resonance (NMR) spectroscopy</w:t>
-      </w:r>
-      <w:r>
-        <w:rPr>
-          <w:lang w:eastAsia="zh-TW"/>
-        </w:rPr>
-        <w:t xml:space="preserve"> </w:t>
-      </w:r>
-      <w:r>
-        <w:rPr>
-          <w:lang w:eastAsia="zh-TW"/>
-        </w:rPr>
-        <w:t>and cryo-electron microscopy</w:t>
-      </w:r>
-      <w:r>
-        <w:rPr>
-          <w:lang w:eastAsia="zh-TW"/>
-        </w:rPr>
-        <w:t xml:space="preserve">. </w:t>
-      </w:r>
-      <w:r>
-        <w:rPr>
-          <w:lang w:eastAsia="zh-TW"/>
-        </w:rPr>
-        <w:t>Accurate identification of protein functions has applications in a wide variety of areas, such as understanding diseases</w:t>
-      </w:r>
-      <w:r>
-        <w:rPr>
-          <w:lang w:eastAsia="zh-TW"/>
-        </w:rPr>
-        <w:t>,</w:t>
-      </w:r>
-      <w:r>
-        <w:rPr>
-          <w:lang w:eastAsia="zh-TW"/>
-        </w:rPr>
-        <w:t xml:space="preserve"> drug design</w:t>
-      </w:r>
-      <w:r>
-        <w:rPr>
-          <w:lang w:eastAsia="zh-TW"/>
-        </w:rPr>
-        <w:t xml:space="preserve"> and genetic engineering for agriculture</w:t>
-      </w:r>
-      <w:r>
-        <w:rPr>
-          <w:lang w:eastAsia="zh-TW"/>
-        </w:rPr>
-        <w:t>.</w:t>
-      </w:r>
-      <w:r>
-        <w:rPr>
-          <w:lang w:eastAsia="zh-TW"/>
-        </w:rPr>
-        <w:t xml:space="preserve"> Nevertheless, high throughput experiments like the next generation sequencing technologies are resulting in a large number of new protein sequences uncharacterized.</w:t>
-      </w:r>
-      <w:r>
-        <w:rPr>
-          <w:lang w:eastAsia="zh-TW"/>
-        </w:rPr>
-        <w:t xml:space="preserve"> </w:t>
-      </w:r>
-    </w:p>
-    <w:p>
-      <w:pPr>
-        <w:pStyle w:val="Text"/>
-        <w:ind w:firstLine="0"/>
-        <w:rPr>
           <w:rFonts w:hint="eastAsia"/>
           <w:lang w:eastAsia="zh-TW"/>
         </w:rPr>
@@ -696,44 +705,6 @@
         </w:rPr>
         <w:t>bioinformatics expertise.</w:t>
       </w:r>
-    </w:p>
-    <w:p>
-      <w:pPr>
-        <w:pStyle w:val="Text"/>
-        <w:ind w:firstLine="0"/>
-        <w:rPr>
-          <w:lang w:eastAsia="zh-TW"/>
-        </w:rPr>
-      </w:pPr>
-      <w:bookmarkStart w:id="1" w:name="_GoBack"/>
-      <w:bookmarkEnd w:id="1"/>
-    </w:p>
-    <w:p>
-      <w:pPr>
-        <w:pStyle w:val="Text"/>
-        <w:ind w:firstLine="0"/>
-        <w:rPr>
-          <w:lang w:eastAsia="zh-TW"/>
-        </w:rPr>
-      </w:pPr>
-    </w:p>
-    <w:p>
-      <w:pPr>
-        <w:pStyle w:val="Text"/>
-        <w:ind w:firstLine="0"/>
-        <w:rPr>
-          <w:lang w:eastAsia="zh-TW"/>
-        </w:rPr>
-      </w:pPr>
-    </w:p>
-    <w:p>
-      <w:pPr>
-        <w:pStyle w:val="Text"/>
-        <w:ind w:firstLine="0"/>
-        <w:rPr>
-          <w:lang w:eastAsia="zh-TW"/>
-        </w:rPr>
-      </w:pPr>
     </w:p>
     <w:p>
       <w:pPr>
@@ -1232,7 +1203,10 @@
         </w:rPr>
       </w:pPr>
       <w:r>
-        <w:t>Be sure that the symbols in your equation have been defined before the equation appears or immediately following.</w:t>
+        <w:t xml:space="preserve">Be sure that the symbols in your equation have been defined </w:t>
+      </w:r>
+      <w:r>
+        <w:t>before the equation appears or immediately following.</w:t>
       </w:r>
       <w:r>
         <w:rPr>
@@ -6759,11 +6733,76 @@
     <w:p>
       <w:pPr>
         <w:pStyle w:val="Text"/>
-        <w:ind w:firstLine="0"/>
-        <w:rPr>
-          <w:lang w:eastAsia="zh-TW"/>
-        </w:rPr>
-      </w:pPr>
+        <w:rPr>
+          <w:lang w:eastAsia="zh-TW"/>
+        </w:rPr>
+      </w:pPr>
+      <w:r>
+        <w:rPr>
+          <w:lang w:eastAsia="zh-TW"/>
+        </w:rPr>
+        <w:t>For evaluation of our model, we calculate</w:t>
+      </w:r>
+      <w:r>
+        <w:rPr>
+          <w:lang w:eastAsia="zh-TW"/>
+        </w:rPr>
+        <w:t xml:space="preserve"> </w:t>
+      </w:r>
+      <w:r>
+        <w:rPr>
+          <w:lang w:eastAsia="zh-TW"/>
+        </w:rPr>
+        <w:t>several performance measures, such as: precision, recall, accuracy, and F1 score defined as:</w:t>
+      </w:r>
+    </w:p>
+    <w:p>
+      <w:pPr>
+        <w:pStyle w:val="Text"/>
+        <w:rPr>
+          <w:lang w:eastAsia="zh-TW"/>
+        </w:rPr>
+      </w:pPr>
+      <m:oMathPara>
+        <m:oMath>
+          <m:r>
+            <w:rPr>
+              <w:rFonts w:ascii="Cambria Math" w:hAnsi="Cambria Math"/>
+              <w:lang w:eastAsia="zh-TW"/>
+            </w:rPr>
+            <m:t>precision=</m:t>
+          </m:r>
+          <m:f>
+            <m:fPr>
+              <m:ctrlPr>
+                <w:rPr>
+                  <w:rFonts w:ascii="Cambria Math" w:hAnsi="Cambria Math"/>
+                  <w:i/>
+                  <w:lang w:eastAsia="zh-TW"/>
+                </w:rPr>
+              </m:ctrlPr>
+            </m:fPr>
+            <m:num>
+              <m:r>
+                <w:rPr>
+                  <w:rFonts w:ascii="Cambria Math" w:hAnsi="Cambria Math"/>
+                  <w:lang w:eastAsia="zh-TW"/>
+                </w:rPr>
+                <m:t>tp</m:t>
+              </m:r>
+            </m:num>
+            <m:den>
+              <m:r>
+                <w:rPr>
+                  <w:rFonts w:ascii="Cambria Math" w:hAnsi="Cambria Math"/>
+                  <w:lang w:eastAsia="zh-TW"/>
+                </w:rPr>
+                <m:t>tp+fp</m:t>
+              </m:r>
+            </m:den>
+          </m:f>
+        </m:oMath>
+      </m:oMathPara>
     </w:p>
     <w:p>
       <w:pPr>
@@ -6773,15 +6812,96 @@
           <w:lang w:eastAsia="zh-TW"/>
         </w:rPr>
       </w:pPr>
+      <m:oMathPara>
+        <m:oMath>
+          <m:r>
+            <w:rPr>
+              <w:rFonts w:ascii="Cambria Math" w:hAnsi="Cambria Math"/>
+              <w:lang w:eastAsia="zh-TW"/>
+            </w:rPr>
+            <m:t>recall=</m:t>
+          </m:r>
+          <m:f>
+            <m:fPr>
+              <m:ctrlPr>
+                <w:rPr>
+                  <w:rFonts w:ascii="Cambria Math" w:hAnsi="Cambria Math"/>
+                  <w:i/>
+                  <w:lang w:eastAsia="zh-TW"/>
+                </w:rPr>
+              </m:ctrlPr>
+            </m:fPr>
+            <m:num>
+              <m:r>
+                <w:rPr>
+                  <w:rFonts w:ascii="Cambria Math" w:hAnsi="Cambria Math"/>
+                  <w:lang w:eastAsia="zh-TW"/>
+                </w:rPr>
+                <m:t>tp</m:t>
+              </m:r>
+            </m:num>
+            <m:den>
+              <m:r>
+                <w:rPr>
+                  <w:rFonts w:ascii="Cambria Math" w:hAnsi="Cambria Math"/>
+                  <w:lang w:eastAsia="zh-TW"/>
+                </w:rPr>
+                <m:t>tp+fn</m:t>
+              </m:r>
+            </m:den>
+          </m:f>
+        </m:oMath>
+      </m:oMathPara>
     </w:p>
     <w:p>
       <w:pPr>
         <w:pStyle w:val="Text"/>
         <w:ind w:firstLine="0"/>
         <w:rPr>
-          <w:lang w:eastAsia="zh-TW"/>
-        </w:rPr>
-      </w:pPr>
+          <w:rFonts w:hint="eastAsia"/>
+          <w:lang w:eastAsia="zh-TW"/>
+        </w:rPr>
+      </w:pPr>
+      <m:oMathPara>
+        <m:oMath>
+          <m:r>
+            <w:rPr>
+              <w:rFonts w:ascii="Cambria Math" w:hAnsi="Cambria Math"/>
+              <w:lang w:eastAsia="zh-TW"/>
+            </w:rPr>
+            <m:t>accuracy=</m:t>
+          </m:r>
+          <m:f>
+            <m:fPr>
+              <m:ctrlPr>
+                <w:rPr>
+                  <w:rFonts w:ascii="Cambria Math" w:hAnsi="Cambria Math"/>
+                  <w:i/>
+                  <w:lang w:eastAsia="zh-TW"/>
+                </w:rPr>
+              </m:ctrlPr>
+            </m:fPr>
+            <m:num>
+              <m:r>
+                <w:rPr>
+                  <w:rFonts w:ascii="Cambria Math" w:hAnsi="Cambria Math"/>
+                  <w:lang w:eastAsia="zh-TW"/>
+                </w:rPr>
+                <m:t>tp+tn</m:t>
+              </m:r>
+            </m:num>
+            <m:den>
+              <m:r>
+                <w:rPr>
+                  <w:rFonts w:ascii="Cambria Math" w:hAnsi="Cambria Math"/>
+                  <w:lang w:eastAsia="zh-TW"/>
+                </w:rPr>
+                <m:t>tp+tn+fp+fn</m:t>
+              </m:r>
+            </m:den>
+          </m:f>
+        </m:oMath>
+      </m:oMathPara>
     </w:p>
     <w:p>
       <w:pPr>
@@ -6791,6 +6911,46 @@
           <w:lang w:eastAsia="zh-TW"/>
         </w:rPr>
       </w:pPr>
+      <m:oMathPara>
+        <m:oMath>
+          <m:r>
+            <w:rPr>
+              <w:rFonts w:ascii="Cambria Math" w:hAnsi="Cambria Math"/>
+              <w:lang w:eastAsia="zh-TW"/>
+            </w:rPr>
+            <m:t>F1 score=2×</m:t>
+          </m:r>
+          <m:f>
+            <m:fPr>
+              <m:ctrlPr>
+                <w:rPr>
+                  <w:rFonts w:ascii="Cambria Math" w:hAnsi="Cambria Math"/>
+                  <w:i/>
+                  <w:lang w:eastAsia="zh-TW"/>
+                </w:rPr>
+              </m:ctrlPr>
+            </m:fPr>
+            <m:num>
+              <m:r>
+                <w:rPr>
+                  <w:rFonts w:ascii="Cambria Math" w:hAnsi="Cambria Math"/>
+                  <w:lang w:eastAsia="zh-TW"/>
+                </w:rPr>
+                <m:t>precision×recall</m:t>
+              </m:r>
+            </m:num>
+            <m:den>
+              <m:r>
+                <w:rPr>
+                  <w:rFonts w:ascii="Cambria Math" w:hAnsi="Cambria Math"/>
+                  <w:lang w:eastAsia="zh-TW"/>
+                </w:rPr>
+                <m:t>precision+recall</m:t>
+              </m:r>
+            </m:den>
+          </m:f>
+        </m:oMath>
+      </m:oMathPara>
     </w:p>
     <w:p>
       <w:pPr>
@@ -6800,6 +6960,38 @@
           <w:lang w:eastAsia="zh-TW"/>
         </w:rPr>
       </w:pPr>
+      <w:bookmarkStart w:id="1" w:name="_GoBack"/>
+      <w:bookmarkEnd w:id="1"/>
+      <w:r>
+        <w:rPr>
+          <w:lang w:eastAsia="zh-TW"/>
+        </w:rPr>
+        <w:t>Where tp are the number of true positives, fp are the number of false positives,</w:t>
+      </w:r>
+      <w:r>
+        <w:rPr>
+          <w:lang w:eastAsia="zh-TW"/>
+        </w:rPr>
+        <w:t xml:space="preserve"> </w:t>
+      </w:r>
+      <w:r>
+        <w:rPr>
+          <w:lang w:eastAsia="zh-TW"/>
+        </w:rPr>
+        <w:t>tn are the number of true negatives and fn are the number</w:t>
+      </w:r>
+      <w:r>
+        <w:rPr>
+          <w:lang w:eastAsia="zh-TW"/>
+        </w:rPr>
+        <w:t xml:space="preserve"> </w:t>
+      </w:r>
+      <w:r>
+        <w:rPr>
+          <w:lang w:eastAsia="zh-TW"/>
+        </w:rPr>
+        <w:t>of false negatives</w:t>
+      </w:r>
     </w:p>
     <w:p>
       <w:pPr>
@@ -6956,7 +7148,15 @@
           <w:rFonts w:hint="eastAsia"/>
           <w:lang w:eastAsia="zh-TW"/>
         </w:rPr>
-        <w:t xml:space="preserve"> difficulties in your task, plan B for your proposed method, etc. </w:t>
+        <w:t xml:space="preserve"> difficulties in </w:t>
+      </w:r>
+      <w:r>
+        <w:rPr>
+          <w:rFonts w:hint="eastAsia"/>
+          <w:lang w:eastAsia="zh-TW"/>
+        </w:rPr>
+        <w:lastRenderedPageBreak/>
+        <w:t xml:space="preserve">your task, plan B for your proposed method, etc. </w:t>
       </w:r>
     </w:p>
     <w:p>
@@ -8946,19 +9146,69 @@
     <w:p>
       <w:pPr>
         <w:pStyle w:val="a4"/>
-      </w:pPr>
-      <w:r>
-        <w:t>This paragraph should contain the authors’</w:t>
+        <w:rPr>
+          <w:lang w:eastAsia="zh-TW"/>
+        </w:rPr>
+      </w:pPr>
+      <w:r>
+        <w:t xml:space="preserve">Po-Yu Chou </w:t>
       </w:r>
       <w:r>
         <w:rPr>
           <w:rFonts w:hint="eastAsia"/>
           <w:lang w:eastAsia="zh-TW"/>
         </w:rPr>
-        <w:t xml:space="preserve"> student ID and</w:t>
-      </w:r>
-      <w:r>
-        <w:t xml:space="preserve"> current affiliations </w:t>
+        <w:t>(</w:t>
+      </w:r>
+      <w:r>
+        <w:rPr>
+          <w:lang w:eastAsia="zh-TW"/>
+        </w:rPr>
+        <w:t>105061110</w:t>
+      </w:r>
+      <w:r>
+        <w:rPr>
+          <w:rFonts w:hint="eastAsia"/>
+          <w:lang w:eastAsia="zh-TW"/>
+        </w:rPr>
+        <w:t>)</w:t>
+      </w:r>
+      <w:r>
+        <w:rPr>
+          <w:rFonts w:hint="eastAsia"/>
+          <w:lang w:eastAsia="zh-TW"/>
+        </w:rPr>
+        <w:t>,</w:t>
+      </w:r>
+      <w:r>
+        <w:rPr>
+          <w:rFonts w:hint="eastAsia"/>
+          <w:lang w:eastAsia="zh-TW"/>
+        </w:rPr>
+        <w:t xml:space="preserve"> </w:t>
+      </w:r>
+      <w:r>
+        <w:rPr>
+          <w:lang w:eastAsia="zh-TW"/>
+        </w:rPr>
+        <w:t>Department of Electrical Engineering</w:t>
+      </w:r>
+      <w:r>
+        <w:rPr>
+          <w:rFonts w:hint="eastAsia"/>
+          <w:lang w:eastAsia="zh-TW"/>
+        </w:rPr>
+        <w:t xml:space="preserve">, </w:t>
+      </w:r>
+      <w:r>
+        <w:t xml:space="preserve">National </w:t>
+      </w:r>
+      <w:r>
+        <w:rPr>
+          <w:rFonts w:hint="eastAsia"/>
+          <w:lang w:eastAsia="zh-TW"/>
+        </w:rPr>
+        <w:t xml:space="preserve">Tsing Hua University. </w:t>
       </w:r>
     </w:p>
     <w:p>
@@ -8969,38 +9219,62 @@
         </w:rPr>
       </w:pPr>
       <w:r>
-        <w:t>For example, F. A. Author</w:t>
-      </w:r>
-      <w:r>
         <w:rPr>
           <w:rFonts w:hint="eastAsia"/>
           <w:lang w:eastAsia="zh-TW"/>
         </w:rPr>
-        <w:t xml:space="preserve"> (106xxxxxx)</w:t>
+        <w:t xml:space="preserve">(), </w:t>
+      </w:r>
+      <w:r>
+        <w:rPr>
+          <w:lang w:eastAsia="zh-TW"/>
+        </w:rPr>
+        <w:t>Department of Electrical Engineering</w:t>
       </w:r>
       <w:r>
         <w:rPr>
           <w:rFonts w:hint="eastAsia"/>
           <w:lang w:eastAsia="zh-TW"/>
         </w:rPr>
-        <w:t>,</w:t>
+        <w:t xml:space="preserve">, </w:t>
+      </w:r>
+      <w:r>
+        <w:t xml:space="preserve">National </w:t>
       </w:r>
       <w:r>
         <w:rPr>
           <w:rFonts w:hint="eastAsia"/>
           <w:lang w:eastAsia="zh-TW"/>
         </w:rPr>
-        <w:t xml:space="preserve"> Institute of Communication</w:t>
-      </w:r>
-      <w:r>
-        <w:t xml:space="preserve"> </w:t>
-      </w:r>
+        <w:t xml:space="preserve">Tsing Hua University. </w:t>
+      </w:r>
+    </w:p>
+    <w:p>
+      <w:pPr>
+        <w:pStyle w:val="a4"/>
+        <w:rPr>
+          <w:lang w:eastAsia="zh-TW"/>
+        </w:rPr>
+      </w:pPr>
       <w:r>
         <w:rPr>
           <w:rFonts w:hint="eastAsia"/>
           <w:lang w:eastAsia="zh-TW"/>
         </w:rPr>
-        <w:t xml:space="preserve">Engineering, </w:t>
+        <w:t xml:space="preserve">(), </w:t>
+      </w:r>
+      <w:r>
+        <w:rPr>
+          <w:lang w:eastAsia="zh-TW"/>
+        </w:rPr>
+        <w:t>Department of Electrical Engineering</w:t>
+      </w:r>
+      <w:r>
+        <w:rPr>
+          <w:rFonts w:hint="eastAsia"/>
+          <w:lang w:eastAsia="zh-TW"/>
+        </w:rPr>
+        <w:t xml:space="preserve">, </w:t>
       </w:r>
       <w:r>
         <w:t xml:space="preserve">National </w:t>
@@ -9021,52 +9295,73 @@
         </w:rPr>
       </w:pPr>
       <w:r>
-        <w:t>S. B. Author</w:t>
-      </w:r>
-      <w:r>
         <w:rPr>
           <w:rFonts w:hint="eastAsia"/>
           <w:lang w:eastAsia="zh-TW"/>
         </w:rPr>
-        <w:t xml:space="preserve"> (105xxxxxx)</w:t>
+        <w:t xml:space="preserve">(), </w:t>
+      </w:r>
+      <w:r>
+        <w:rPr>
+          <w:lang w:eastAsia="zh-TW"/>
+        </w:rPr>
+        <w:t>Department of Electrical Engineering</w:t>
       </w:r>
       <w:r>
         <w:rPr>
           <w:rFonts w:hint="eastAsia"/>
           <w:lang w:eastAsia="zh-TW"/>
         </w:rPr>
-        <w:t>,</w:t>
-      </w:r>
-      <w:r>
-        <w:t xml:space="preserve"> Department of Physics, National </w:t>
+        <w:t xml:space="preserve">, </w:t>
+      </w:r>
+      <w:r>
+        <w:t xml:space="preserve">National </w:t>
       </w:r>
       <w:r>
         <w:rPr>
           <w:rFonts w:hint="eastAsia"/>
           <w:lang w:eastAsia="zh-TW"/>
         </w:rPr>
-        <w:t>Chiao</w:t>
-      </w:r>
-      <w:r>
+        <w:t xml:space="preserve">Tsing Hua University. </w:t>
+      </w:r>
+    </w:p>
+    <w:p>
+      <w:pPr>
+        <w:pStyle w:val="a4"/>
         <w:rPr>
           <w:rFonts w:hint="eastAsia"/>
           <w:lang w:eastAsia="zh-TW"/>
         </w:rPr>
-        <w:t xml:space="preserve"> </w:t>
-      </w:r>
+      </w:pPr>
       <w:r>
         <w:rPr>
           <w:rFonts w:hint="eastAsia"/>
           <w:lang w:eastAsia="zh-TW"/>
         </w:rPr>
-        <w:t>Tung</w:t>
+        <w:t xml:space="preserve">(), </w:t>
+      </w:r>
+      <w:r>
+        <w:rPr>
+          <w:lang w:eastAsia="zh-TW"/>
+        </w:rPr>
+        <w:t>Department of Electrical Engineering</w:t>
       </w:r>
       <w:r>
         <w:rPr>
           <w:rFonts w:hint="eastAsia"/>
           <w:lang w:eastAsia="zh-TW"/>
         </w:rPr>
-        <w:t xml:space="preserve"> University. </w:t>
+        <w:t xml:space="preserve">, </w:t>
+      </w:r>
+      <w:r>
+        <w:t xml:space="preserve">National </w:t>
+      </w:r>
+      <w:r>
+        <w:rPr>
+          <w:rFonts w:hint="eastAsia"/>
+          <w:lang w:eastAsia="zh-TW"/>
+        </w:rPr>
+        <w:t xml:space="preserve">Tsing Hua University. </w:t>
       </w:r>
     </w:p>
   </w:footnote>
@@ -9092,7 +9387,7 @@
       <w:rPr>
         <w:noProof/>
       </w:rPr>
-      <w:t>1</w:t>
+      <w:t>2</w:t>
     </w:r>
     <w:r>
       <w:fldChar w:fldCharType="end"/>
@@ -11997,7 +12292,7 @@
 </file>
 
 <file path=customXml/itemProps1.xml><?xml version="1.0" encoding="utf-8"?>
-<ds:datastoreItem xmlns:ds="http://schemas.openxmlformats.org/officeDocument/2006/customXml" ds:itemID="{E11E296A-1C79-4079-83A1-FB93D9207F4B}">
+<ds:datastoreItem xmlns:ds="http://schemas.openxmlformats.org/officeDocument/2006/customXml" ds:itemID="{DBE3814E-0668-4424-BAF8-F40DFF4B6908}">
   <ds:schemaRefs>
     <ds:schemaRef ds:uri="http://schemas.openxmlformats.org/officeDocument/2006/bibliography"/>
   </ds:schemaRefs>
